--- a/PartyGuardWeb_INTEGRATION TESTING.docx
+++ b/PartyGuardWeb_INTEGRATION TESTING.docx
@@ -22,8 +22,6 @@
         <w:t>INTEGRATION TESTING</w:t>
       </w:r>
     </w:p>
-    <w:bookmarkStart w:id="0" w:name="_GoBack"/>
-    <w:bookmarkEnd w:id="0"/>
     <w:p>
       <w:pPr>
         <w:ind w:left="360"/>
@@ -33,15 +31,17 @@
           <w:szCs w:val="24"/>
         </w:rPr>
       </w:pPr>
-      <w:r>
-        <w:fldChar w:fldCharType="begin"/>
-      </w:r>
-      <w:r>
-        <w:instrText xml:space="preserve"> HYPERLINK "https://github.com/s525080/PartyGuardWeb/blob/54c7eb5c6eb00fecc532088a17bb80c93f365ee8/integrationesting.xlsx" </w:instrText>
-      </w:r>
-      <w:r>
-        <w:fldChar w:fldCharType="separate"/>
-      </w:r>
+      <w:hyperlink r:id="rId4" w:history="1">
+        <w:r>
+          <w:rPr>
+            <w:rStyle w:val="Hyperlink"/>
+            <w:rFonts w:ascii="Times New Roman" w:hAnsi="Times New Roman" w:cs="Times New Roman"/>
+            <w:sz w:val="24"/>
+            <w:szCs w:val="24"/>
+          </w:rPr>
+          <w:t>https://github.com/s525080/PartyGuardWeb/blob/54c7eb5c6eb00fecc532088a17bb80c93f365ee8/integrationesting.xlsx</w:t>
+        </w:r>
+      </w:hyperlink>
       <w:r>
         <w:rPr>
           <w:rStyle w:val="Hyperlink"/>
@@ -49,17 +49,10 @@
           <w:sz w:val="24"/>
           <w:szCs w:val="24"/>
         </w:rPr>
-        <w:t>https://github.com/s525080/PartyGuardWeb/blob/54c7eb5c6eb00fecc532088a17bb80c93f365ee8/integrationesting.xlsx</w:t>
+        <w:t xml:space="preserve"> </w:t>
       </w:r>
-      <w:r>
-        <w:rPr>
-          <w:rStyle w:val="Hyperlink"/>
-          <w:rFonts w:ascii="Times New Roman" w:hAnsi="Times New Roman" w:cs="Times New Roman"/>
-          <w:sz w:val="24"/>
-          <w:szCs w:val="24"/>
-        </w:rPr>
-        <w:fldChar w:fldCharType="end"/>
-      </w:r>
+      <w:bookmarkStart w:id="0" w:name="_GoBack"/>
+      <w:bookmarkEnd w:id="0"/>
     </w:p>
     <w:p>
       <w:pPr>
@@ -395,19 +388,8 @@
                 <w:sz w:val="24"/>
                 <w:szCs w:val="24"/>
               </w:rPr>
-              <w:t xml:space="preserve">go to homepage of </w:t>
-            </w:r>
-            <w:proofErr w:type="spellStart"/>
-            <w:r>
-              <w:rPr>
-                <w:rFonts w:ascii="Times New Roman" w:eastAsia="Times New Roman" w:hAnsi="Times New Roman" w:cs="Times New Roman"/>
-                <w:color w:val="000000"/>
-                <w:sz w:val="24"/>
-                <w:szCs w:val="24"/>
-              </w:rPr>
-              <w:t>partyguard</w:t>
-            </w:r>
-            <w:proofErr w:type="spellEnd"/>
+              <w:t>go to homepage of partyguard</w:t>
+            </w:r>
           </w:p>
         </w:tc>
         <w:tc>
@@ -1187,19 +1169,8 @@
                 <w:sz w:val="24"/>
                 <w:szCs w:val="24"/>
               </w:rPr>
-              <w:t xml:space="preserve">go to homepage of </w:t>
-            </w:r>
-            <w:proofErr w:type="spellStart"/>
-            <w:r>
-              <w:rPr>
-                <w:rFonts w:ascii="Times New Roman" w:eastAsia="Times New Roman" w:hAnsi="Times New Roman" w:cs="Times New Roman"/>
-                <w:color w:val="000000"/>
-                <w:sz w:val="24"/>
-                <w:szCs w:val="24"/>
-              </w:rPr>
-              <w:t>partyguard</w:t>
-            </w:r>
-            <w:proofErr w:type="spellEnd"/>
+              <w:t>go to homepage of partyguard</w:t>
+            </w:r>
           </w:p>
         </w:tc>
         <w:tc>
@@ -2104,19 +2075,8 @@
                 <w:sz w:val="24"/>
                 <w:szCs w:val="24"/>
               </w:rPr>
-              <w:t xml:space="preserve">go to homepage of </w:t>
-            </w:r>
-            <w:proofErr w:type="spellStart"/>
-            <w:r>
-              <w:rPr>
-                <w:rFonts w:ascii="Times New Roman" w:eastAsia="Times New Roman" w:hAnsi="Times New Roman" w:cs="Times New Roman"/>
-                <w:color w:val="000000"/>
-                <w:sz w:val="24"/>
-                <w:szCs w:val="24"/>
-              </w:rPr>
-              <w:t>partyguard</w:t>
-            </w:r>
-            <w:proofErr w:type="spellEnd"/>
+              <w:t>go to homepage of partyguard</w:t>
+            </w:r>
           </w:p>
         </w:tc>
         <w:tc>
@@ -3038,19 +2998,8 @@
                 <w:sz w:val="24"/>
                 <w:szCs w:val="24"/>
               </w:rPr>
-              <w:t xml:space="preserve">go to homepage of </w:t>
-            </w:r>
-            <w:proofErr w:type="spellStart"/>
-            <w:r>
-              <w:rPr>
-                <w:rFonts w:ascii="Times New Roman" w:eastAsia="Times New Roman" w:hAnsi="Times New Roman" w:cs="Times New Roman"/>
-                <w:color w:val="000000"/>
-                <w:sz w:val="24"/>
-                <w:szCs w:val="24"/>
-              </w:rPr>
-              <w:t>partyguard</w:t>
-            </w:r>
-            <w:proofErr w:type="spellEnd"/>
+              <w:t>go to homepage of partyguard</w:t>
+            </w:r>
           </w:p>
         </w:tc>
         <w:tc>
@@ -5269,19 +5218,8 @@
                 <w:sz w:val="24"/>
                 <w:szCs w:val="24"/>
               </w:rPr>
-              <w:t xml:space="preserve">go to homepage of </w:t>
-            </w:r>
-            <w:proofErr w:type="spellStart"/>
-            <w:r>
-              <w:rPr>
-                <w:rFonts w:ascii="Times New Roman" w:eastAsia="Times New Roman" w:hAnsi="Times New Roman" w:cs="Times New Roman"/>
-                <w:color w:val="000000"/>
-                <w:sz w:val="24"/>
-                <w:szCs w:val="24"/>
-              </w:rPr>
-              <w:t>partyguard</w:t>
-            </w:r>
-            <w:proofErr w:type="spellEnd"/>
+              <w:t>go to homepage of partyguard</w:t>
+            </w:r>
           </w:p>
         </w:tc>
         <w:tc>
@@ -6061,19 +5999,8 @@
                 <w:sz w:val="24"/>
                 <w:szCs w:val="24"/>
               </w:rPr>
-              <w:t xml:space="preserve">go to homepage of </w:t>
-            </w:r>
-            <w:proofErr w:type="spellStart"/>
-            <w:r>
-              <w:rPr>
-                <w:rFonts w:ascii="Times New Roman" w:eastAsia="Times New Roman" w:hAnsi="Times New Roman" w:cs="Times New Roman"/>
-                <w:color w:val="000000"/>
-                <w:sz w:val="24"/>
-                <w:szCs w:val="24"/>
-              </w:rPr>
-              <w:t>partyguard</w:t>
-            </w:r>
-            <w:proofErr w:type="spellEnd"/>
+              <w:t>go to homepage of partyguard</w:t>
+            </w:r>
           </w:p>
         </w:tc>
         <w:tc>
@@ -7581,19 +7508,8 @@
                 <w:sz w:val="24"/>
                 <w:szCs w:val="24"/>
               </w:rPr>
-              <w:t xml:space="preserve">go to homepage of </w:t>
-            </w:r>
-            <w:proofErr w:type="spellStart"/>
-            <w:r>
-              <w:rPr>
-                <w:rFonts w:ascii="Times New Roman" w:eastAsia="Times New Roman" w:hAnsi="Times New Roman" w:cs="Times New Roman"/>
-                <w:color w:val="000000"/>
-                <w:sz w:val="24"/>
-                <w:szCs w:val="24"/>
-              </w:rPr>
-              <w:t>partyguard</w:t>
-            </w:r>
-            <w:proofErr w:type="spellEnd"/>
+              <w:t>go to homepage of partyguard</w:t>
+            </w:r>
           </w:p>
         </w:tc>
         <w:tc>
@@ -9545,19 +9461,8 @@
                 <w:sz w:val="24"/>
                 <w:szCs w:val="24"/>
               </w:rPr>
-              <w:t xml:space="preserve">go to homepage of </w:t>
-            </w:r>
-            <w:proofErr w:type="spellStart"/>
-            <w:r>
-              <w:rPr>
-                <w:rFonts w:ascii="Times New Roman" w:eastAsia="Times New Roman" w:hAnsi="Times New Roman" w:cs="Times New Roman"/>
-                <w:color w:val="000000"/>
-                <w:sz w:val="24"/>
-                <w:szCs w:val="24"/>
-              </w:rPr>
-              <w:t>partyguard</w:t>
-            </w:r>
-            <w:proofErr w:type="spellEnd"/>
+              <w:t>go to homepage of partyguard</w:t>
+            </w:r>
           </w:p>
         </w:tc>
         <w:tc>
@@ -11989,19 +11894,8 @@
                 <w:sz w:val="24"/>
                 <w:szCs w:val="24"/>
               </w:rPr>
-              <w:t xml:space="preserve">go to homepage of </w:t>
-            </w:r>
-            <w:proofErr w:type="spellStart"/>
-            <w:r>
-              <w:rPr>
-                <w:rFonts w:ascii="Times New Roman" w:eastAsia="Times New Roman" w:hAnsi="Times New Roman" w:cs="Times New Roman"/>
-                <w:color w:val="000000"/>
-                <w:sz w:val="24"/>
-                <w:szCs w:val="24"/>
-              </w:rPr>
-              <w:t>partyguard</w:t>
-            </w:r>
-            <w:proofErr w:type="spellEnd"/>
+              <w:t>go to homepage of partyguard</w:t>
+            </w:r>
           </w:p>
         </w:tc>
         <w:tc>
@@ -13651,19 +13545,8 @@
                 <w:sz w:val="24"/>
                 <w:szCs w:val="24"/>
               </w:rPr>
-              <w:t xml:space="preserve">go to homepage of </w:t>
-            </w:r>
-            <w:proofErr w:type="spellStart"/>
-            <w:r>
-              <w:rPr>
-                <w:rFonts w:ascii="Times New Roman" w:eastAsia="Times New Roman" w:hAnsi="Times New Roman" w:cs="Times New Roman"/>
-                <w:color w:val="000000"/>
-                <w:sz w:val="24"/>
-                <w:szCs w:val="24"/>
-              </w:rPr>
-              <w:t>partyguard</w:t>
-            </w:r>
-            <w:proofErr w:type="spellEnd"/>
+              <w:t>go to homepage of partyguard</w:t>
+            </w:r>
           </w:p>
         </w:tc>
         <w:tc>
@@ -15313,19 +15196,8 @@
                 <w:sz w:val="24"/>
                 <w:szCs w:val="24"/>
               </w:rPr>
-              <w:t xml:space="preserve">go to homepage of </w:t>
-            </w:r>
-            <w:proofErr w:type="spellStart"/>
-            <w:r>
-              <w:rPr>
-                <w:rFonts w:ascii="Times New Roman" w:eastAsia="Times New Roman" w:hAnsi="Times New Roman" w:cs="Times New Roman"/>
-                <w:color w:val="000000"/>
-                <w:sz w:val="24"/>
-                <w:szCs w:val="24"/>
-              </w:rPr>
-              <w:t>partyguard</w:t>
-            </w:r>
-            <w:proofErr w:type="spellEnd"/>
+              <w:t>go to homepage of partyguard</w:t>
+            </w:r>
           </w:p>
         </w:tc>
         <w:tc>
@@ -16105,19 +15977,8 @@
                 <w:sz w:val="24"/>
                 <w:szCs w:val="24"/>
               </w:rPr>
-              <w:t xml:space="preserve">go to homepage of </w:t>
-            </w:r>
-            <w:proofErr w:type="spellStart"/>
-            <w:r>
-              <w:rPr>
-                <w:rFonts w:ascii="Times New Roman" w:eastAsia="Times New Roman" w:hAnsi="Times New Roman" w:cs="Times New Roman"/>
-                <w:color w:val="000000"/>
-                <w:sz w:val="24"/>
-                <w:szCs w:val="24"/>
-              </w:rPr>
-              <w:t>partyguard</w:t>
-            </w:r>
-            <w:proofErr w:type="spellEnd"/>
+              <w:t>go to homepage of partyguard</w:t>
+            </w:r>
           </w:p>
         </w:tc>
         <w:tc>
@@ -17039,19 +16900,8 @@
                 <w:sz w:val="24"/>
                 <w:szCs w:val="24"/>
               </w:rPr>
-              <w:t xml:space="preserve">go to homepage of </w:t>
-            </w:r>
-            <w:proofErr w:type="spellStart"/>
-            <w:r>
-              <w:rPr>
-                <w:rFonts w:ascii="Times New Roman" w:eastAsia="Times New Roman" w:hAnsi="Times New Roman" w:cs="Times New Roman"/>
-                <w:color w:val="000000"/>
-                <w:sz w:val="24"/>
-                <w:szCs w:val="24"/>
-              </w:rPr>
-              <w:t>partyguard</w:t>
-            </w:r>
-            <w:proofErr w:type="spellEnd"/>
+              <w:t>go to homepage of partyguard</w:t>
+            </w:r>
           </w:p>
         </w:tc>
         <w:tc>
@@ -17973,19 +17823,8 @@
                 <w:sz w:val="24"/>
                 <w:szCs w:val="24"/>
               </w:rPr>
-              <w:t xml:space="preserve">go to homepage of </w:t>
-            </w:r>
-            <w:proofErr w:type="spellStart"/>
-            <w:r>
-              <w:rPr>
-                <w:rFonts w:ascii="Times New Roman" w:eastAsia="Times New Roman" w:hAnsi="Times New Roman" w:cs="Times New Roman"/>
-                <w:color w:val="000000"/>
-                <w:sz w:val="24"/>
-                <w:szCs w:val="24"/>
-              </w:rPr>
-              <w:t>partyguard</w:t>
-            </w:r>
-            <w:proofErr w:type="spellEnd"/>
+              <w:t>go to homepage of partyguard</w:t>
+            </w:r>
           </w:p>
         </w:tc>
         <w:tc>
@@ -19067,19 +18906,8 @@
                 <w:sz w:val="24"/>
                 <w:szCs w:val="24"/>
               </w:rPr>
-              <w:t xml:space="preserve">go to homepage of </w:t>
-            </w:r>
-            <w:proofErr w:type="spellStart"/>
-            <w:r>
-              <w:rPr>
-                <w:rFonts w:ascii="Times New Roman" w:eastAsia="Times New Roman" w:hAnsi="Times New Roman" w:cs="Times New Roman"/>
-                <w:color w:val="000000"/>
-                <w:sz w:val="24"/>
-                <w:szCs w:val="24"/>
-              </w:rPr>
-              <w:t>partyguard</w:t>
-            </w:r>
-            <w:proofErr w:type="spellEnd"/>
+              <w:t>go to homepage of partyguard</w:t>
+            </w:r>
           </w:p>
         </w:tc>
         <w:tc>
@@ -19859,19 +19687,8 @@
                 <w:sz w:val="24"/>
                 <w:szCs w:val="24"/>
               </w:rPr>
-              <w:t xml:space="preserve">go to homepage of </w:t>
-            </w:r>
-            <w:proofErr w:type="spellStart"/>
-            <w:r>
-              <w:rPr>
-                <w:rFonts w:ascii="Times New Roman" w:eastAsia="Times New Roman" w:hAnsi="Times New Roman" w:cs="Times New Roman"/>
-                <w:color w:val="000000"/>
-                <w:sz w:val="24"/>
-                <w:szCs w:val="24"/>
-              </w:rPr>
-              <w:t>partyguard</w:t>
-            </w:r>
-            <w:proofErr w:type="spellEnd"/>
+              <w:t>go to homepage of partyguard</w:t>
+            </w:r>
           </w:p>
         </w:tc>
         <w:tc>
@@ -20811,19 +20628,8 @@
                 <w:sz w:val="24"/>
                 <w:szCs w:val="24"/>
               </w:rPr>
-              <w:t xml:space="preserve">go to homepage of </w:t>
-            </w:r>
-            <w:proofErr w:type="spellStart"/>
-            <w:r>
-              <w:rPr>
-                <w:rFonts w:ascii="Times New Roman" w:eastAsia="Times New Roman" w:hAnsi="Times New Roman" w:cs="Times New Roman"/>
-                <w:color w:val="000000"/>
-                <w:sz w:val="24"/>
-                <w:szCs w:val="24"/>
-              </w:rPr>
-              <w:t>partyguard</w:t>
-            </w:r>
-            <w:proofErr w:type="spellEnd"/>
+              <w:t>go to homepage of partyguard</w:t>
+            </w:r>
           </w:p>
         </w:tc>
         <w:tc>
